--- a/15 - Arquitetura de Negócio para cada Cenário.docx
+++ b/15 - Arquitetura de Negócio para cada Cenário.docx
@@ -14,7 +14,7 @@
           <w:b w:val="1"/>
           <w:rtl w:val="0"/>
         </w:rPr>
-        <w:t xml:space="preserve">Case: SERVIÇO PRESTADO PARA O CLIENTE</w:t>
+        <w:t xml:space="preserve">ARQUITETURA DE NEGÓCIO PARA CADA CENÁRIO</w:t>
       </w:r>
     </w:p>
     <w:p>
@@ -45,7 +45,7 @@
         <w:rPr>
           <w:rtl w:val="0"/>
         </w:rPr>
-        <w:t xml:space="preserve">CONTEXTO DE NEGÓCIO </w:t>
+        <w:t xml:space="preserve">CONTEXTO DE NEGÓCIO</w:t>
       </w:r>
     </w:p>
     <w:p>
@@ -63,41 +63,6 @@
         <w:rPr/>
       </w:pPr>
       <w:r>
-        <w:rPr/>
-        <w:drawing>
-          <wp:inline distB="114300" distT="114300" distL="114300" distR="114300">
-            <wp:extent cx="5543550" cy="1371600"/>
-            <wp:effectExtent b="0" l="0" r="0" t="0"/>
-            <wp:docPr id="4" name="image4.png"/>
-            <a:graphic>
-              <a:graphicData uri="http://schemas.openxmlformats.org/drawingml/2006/picture">
-                <pic:pic>
-                  <pic:nvPicPr>
-                    <pic:cNvPr id="0" name="image4.png"/>
-                    <pic:cNvPicPr preferRelativeResize="0"/>
-                  </pic:nvPicPr>
-                  <pic:blipFill>
-                    <a:blip r:embed="rId6"/>
-                    <a:srcRect b="0" l="0" r="0" t="0"/>
-                    <a:stretch>
-                      <a:fillRect/>
-                    </a:stretch>
-                  </pic:blipFill>
-                  <pic:spPr>
-                    <a:xfrm>
-                      <a:off x="0" y="0"/>
-                      <a:ext cx="5543550" cy="1371600"/>
-                    </a:xfrm>
-                    <a:prstGeom prst="rect"/>
-                    <a:ln/>
-                  </pic:spPr>
-                </pic:pic>
-              </a:graphicData>
-            </a:graphic>
-          </wp:inline>
-        </w:drawing>
-      </w:r>
-      <w:r>
         <w:rPr>
           <w:rtl w:val="0"/>
         </w:rPr>
@@ -108,6 +73,326 @@
         <w:rPr/>
       </w:pPr>
       <w:r>
+        <w:rPr/>
+        <mc:AlternateContent>
+          <mc:Choice Requires="wpg">
+            <w:drawing>
+              <wp:inline distB="114300" distT="114300" distL="114300" distR="114300">
+                <wp:extent cx="5029200" cy="1143000"/>
+                <wp:effectExtent b="0" l="0" r="0" t="0"/>
+                <wp:docPr id="3" name=""/>
+                <a:graphic>
+                  <a:graphicData uri="http://schemas.microsoft.com/office/word/2010/wordprocessingGroup">
+                    <wpg:wgp>
+                      <wpg:cNvGrpSpPr/>
+                      <wpg:grpSpPr>
+                        <a:xfrm>
+                          <a:off x="560575" y="1062225"/>
+                          <a:ext cx="5029200" cy="1143000"/>
+                          <a:chOff x="560575" y="1062225"/>
+                          <a:chExt cx="5005800" cy="1121000"/>
+                        </a:xfrm>
+                      </wpg:grpSpPr>
+                      <wps:wsp>
+                        <wps:cNvSpPr/>
+                        <wps:cNvPr id="17" name="Shape 17"/>
+                        <wps:spPr>
+                          <a:xfrm>
+                            <a:off x="560575" y="1514525"/>
+                            <a:ext cx="983400" cy="668700"/>
+                          </a:xfrm>
+                          <a:prstGeom prst="rect">
+                            <a:avLst/>
+                          </a:prstGeom>
+                          <a:solidFill>
+                            <a:srgbClr val="CFE2F3"/>
+                          </a:solidFill>
+                          <a:ln cap="flat" cmpd="sng" w="9525">
+                            <a:solidFill>
+                              <a:srgbClr val="000000"/>
+                            </a:solidFill>
+                            <a:prstDash val="solid"/>
+                            <a:round/>
+                            <a:headEnd len="sm" w="sm" type="none"/>
+                            <a:tailEnd len="sm" w="sm" type="none"/>
+                          </a:ln>
+                        </wps:spPr>
+                        <wps:txbx>
+                          <w:txbxContent>
+                            <w:p>
+                              <w:pPr>
+                                <w:spacing w:after="0" w:before="0" w:line="240"/>
+                                <w:ind w:left="0" w:right="0" w:firstLine="0"/>
+                                <w:jc w:val="left"/>
+                                <w:textDirection w:val="btLr"/>
+                              </w:pPr>
+                              <w:r>
+                                <w:rPr>
+                                  <w:rFonts w:ascii="Arial" w:cs="Arial" w:eastAsia="Arial" w:hAnsi="Arial"/>
+                                  <w:b w:val="0"/>
+                                  <w:i w:val="0"/>
+                                  <w:smallCaps w:val="0"/>
+                                  <w:strike w:val="0"/>
+                                  <w:color w:val="000000"/>
+                                  <w:sz w:val="20"/>
+                                  <w:vertAlign w:val="baseline"/>
+                                </w:rPr>
+                                <w:t xml:space="preserve">Cliente</w:t>
+                              </w:r>
+                              <w:r>
+                                <w:rPr>
+                                  <w:rFonts w:ascii="Arial" w:cs="Arial" w:eastAsia="Arial" w:hAnsi="Arial"/>
+                                  <w:b w:val="0"/>
+                                  <w:i w:val="0"/>
+                                  <w:smallCaps w:val="0"/>
+                                  <w:strike w:val="0"/>
+                                  <w:color w:val="000000"/>
+                                  <w:sz w:val="22"/>
+                                  <w:vertAlign w:val="baseline"/>
+                                </w:rPr>
+                                <w:t xml:space="preserve"> </w:t>
+                              </w:r>
+                            </w:p>
+                          </w:txbxContent>
+                        </wps:txbx>
+                        <wps:bodyPr anchorCtr="0" anchor="ctr" bIns="91425" lIns="91425" spcFirstLastPara="1" rIns="91425" wrap="square" tIns="91425">
+                          <a:noAutofit/>
+                        </wps:bodyPr>
+                      </wps:wsp>
+                      <wps:wsp>
+                        <wps:cNvCnPr/>
+                        <wps:spPr>
+                          <a:xfrm>
+                            <a:off x="1543975" y="1848875"/>
+                            <a:ext cx="2660400" cy="0"/>
+                          </a:xfrm>
+                          <a:prstGeom prst="straightConnector1">
+                            <a:avLst/>
+                          </a:prstGeom>
+                          <a:noFill/>
+                          <a:ln cap="flat" cmpd="sng" w="9525">
+                            <a:solidFill>
+                              <a:srgbClr val="000000"/>
+                            </a:solidFill>
+                            <a:prstDash val="solid"/>
+                            <a:round/>
+                            <a:headEnd len="med" w="med" type="none"/>
+                            <a:tailEnd len="med" w="med" type="none"/>
+                          </a:ln>
+                        </wps:spPr>
+                        <wps:bodyPr anchorCtr="0" anchor="ctr" bIns="91425" lIns="91425" spcFirstLastPara="1" rIns="91425" wrap="square" tIns="91425">
+                          <a:noAutofit/>
+                        </wps:bodyPr>
+                      </wps:wsp>
+                      <wps:wsp>
+                        <wps:cNvSpPr txBox="1"/>
+                        <wps:cNvPr id="20" name="Shape 20"/>
+                        <wps:spPr>
+                          <a:xfrm>
+                            <a:off x="1969375" y="1062225"/>
+                            <a:ext cx="1809600" cy="668700"/>
+                          </a:xfrm>
+                          <a:prstGeom prst="rect">
+                            <a:avLst/>
+                          </a:prstGeom>
+                          <a:noFill/>
+                          <a:ln>
+                            <a:noFill/>
+                          </a:ln>
+                        </wps:spPr>
+                        <wps:txbx>
+                          <w:txbxContent>
+                            <w:p>
+                              <w:pPr>
+                                <w:spacing w:after="0" w:before="0" w:line="240"/>
+                                <w:ind w:left="0" w:right="0" w:firstLine="0"/>
+                                <w:jc w:val="left"/>
+                                <w:textDirection w:val="btLr"/>
+                              </w:pPr>
+                              <w:r>
+                                <w:rPr>
+                                  <w:rFonts w:ascii="Arial" w:cs="Arial" w:eastAsia="Arial" w:hAnsi="Arial"/>
+                                  <w:b w:val="0"/>
+                                  <w:i w:val="0"/>
+                                  <w:smallCaps w:val="0"/>
+                                  <w:strike w:val="0"/>
+                                  <w:color w:val="000000"/>
+                                  <w:sz w:val="20"/>
+                                  <w:vertAlign w:val="baseline"/>
+                                </w:rPr>
+                                <w:t xml:space="preserve">1 - Solicitar Serviço</w:t>
+                              </w:r>
+                            </w:p>
+                            <w:p>
+                              <w:pPr>
+                                <w:spacing w:after="0" w:before="0" w:line="240"/>
+                                <w:ind w:left="0" w:right="0" w:firstLine="0"/>
+                                <w:jc w:val="left"/>
+                                <w:textDirection w:val="btLr"/>
+                              </w:pPr>
+                              <w:r>
+                                <w:rPr>
+                                  <w:rFonts w:ascii="Arial" w:cs="Arial" w:eastAsia="Arial" w:hAnsi="Arial"/>
+                                  <w:b w:val="0"/>
+                                  <w:i w:val="0"/>
+                                  <w:smallCaps w:val="0"/>
+                                  <w:strike w:val="0"/>
+                                  <w:color w:val="000000"/>
+                                  <w:sz w:val="20"/>
+                                  <w:vertAlign w:val="baseline"/>
+                                </w:rPr>
+                              </w:r>
+                              <w:r>
+                                <w:rPr>
+                                  <w:rFonts w:ascii="Arial" w:cs="Arial" w:eastAsia="Arial" w:hAnsi="Arial"/>
+                                  <w:b w:val="0"/>
+                                  <w:i w:val="0"/>
+                                  <w:smallCaps w:val="0"/>
+                                  <w:strike w:val="0"/>
+                                  <w:color w:val="000000"/>
+                                  <w:sz w:val="20"/>
+                                  <w:vertAlign w:val="baseline"/>
+                                </w:rPr>
+                                <w:t xml:space="preserve">2 - Realizar Visita </w:t>
+                              </w:r>
+                            </w:p>
+                            <w:p>
+                              <w:pPr>
+                                <w:spacing w:after="0" w:before="0" w:line="240"/>
+                                <w:ind w:left="0" w:right="0" w:firstLine="0"/>
+                                <w:jc w:val="left"/>
+                                <w:textDirection w:val="btLr"/>
+                              </w:pPr>
+                              <w:r>
+                                <w:rPr>
+                                  <w:rFonts w:ascii="Arial" w:cs="Arial" w:eastAsia="Arial" w:hAnsi="Arial"/>
+                                  <w:b w:val="0"/>
+                                  <w:i w:val="0"/>
+                                  <w:smallCaps w:val="0"/>
+                                  <w:strike w:val="0"/>
+                                  <w:color w:val="000000"/>
+                                  <w:sz w:val="20"/>
+                                  <w:vertAlign w:val="baseline"/>
+                                </w:rPr>
+                              </w:r>
+                              <w:r>
+                                <w:rPr>
+                                  <w:rFonts w:ascii="Arial" w:cs="Arial" w:eastAsia="Arial" w:hAnsi="Arial"/>
+                                  <w:b w:val="0"/>
+                                  <w:i w:val="0"/>
+                                  <w:smallCaps w:val="0"/>
+                                  <w:strike w:val="0"/>
+                                  <w:color w:val="000000"/>
+                                  <w:sz w:val="20"/>
+                                  <w:vertAlign w:val="baseline"/>
+                                </w:rPr>
+                                <w:t xml:space="preserve">3 - Efetuar Pagamento</w:t>
+                              </w:r>
+                            </w:p>
+                          </w:txbxContent>
+                        </wps:txbx>
+                        <wps:bodyPr anchorCtr="0" anchor="t" bIns="91425" lIns="91425" spcFirstLastPara="1" rIns="91425" wrap="square" tIns="91425">
+                          <a:noAutofit/>
+                        </wps:bodyPr>
+                      </wps:wsp>
+                      <wps:wsp>
+                        <wps:cNvSpPr/>
+                        <wps:cNvPr id="21" name="Shape 21"/>
+                        <wps:spPr>
+                          <a:xfrm>
+                            <a:off x="4204375" y="1376825"/>
+                            <a:ext cx="1362000" cy="806400"/>
+                          </a:xfrm>
+                          <a:prstGeom prst="roundRect">
+                            <a:avLst>
+                              <a:gd fmla="val 16667" name="adj"/>
+                            </a:avLst>
+                          </a:prstGeom>
+                          <a:solidFill>
+                            <a:srgbClr val="FFFFFF"/>
+                          </a:solidFill>
+                          <a:ln cap="flat" cmpd="sng" w="9525">
+                            <a:solidFill>
+                              <a:srgbClr val="000000"/>
+                            </a:solidFill>
+                            <a:prstDash val="solid"/>
+                            <a:round/>
+                            <a:headEnd len="sm" w="sm" type="none"/>
+                            <a:tailEnd len="sm" w="sm" type="none"/>
+                          </a:ln>
+                        </wps:spPr>
+                        <wps:txbx>
+                          <w:txbxContent>
+                            <w:p>
+                              <w:pPr>
+                                <w:spacing w:after="0" w:before="0" w:line="240"/>
+                                <w:ind w:left="0" w:right="0" w:firstLine="0"/>
+                                <w:jc w:val="left"/>
+                                <w:textDirection w:val="btLr"/>
+                              </w:pPr>
+                              <w:r>
+                                <w:rPr>
+                                  <w:rFonts w:ascii="Arial" w:cs="Arial" w:eastAsia="Arial" w:hAnsi="Arial"/>
+                                  <w:b w:val="0"/>
+                                  <w:i w:val="0"/>
+                                  <w:smallCaps w:val="0"/>
+                                  <w:strike w:val="0"/>
+                                  <w:color w:val="000000"/>
+                                  <w:sz w:val="22"/>
+                                  <w:vertAlign w:val="baseline"/>
+                                </w:rPr>
+                                <w:t xml:space="preserve">Della Telecom Service</w:t>
+                              </w:r>
+                            </w:p>
+                          </w:txbxContent>
+                        </wps:txbx>
+                        <wps:bodyPr anchorCtr="0" anchor="ctr" bIns="91425" lIns="91425" spcFirstLastPara="1" rIns="91425" wrap="square" tIns="91425">
+                          <a:noAutofit/>
+                        </wps:bodyPr>
+                      </wps:wsp>
+                    </wpg:wgp>
+                  </a:graphicData>
+                </a:graphic>
+              </wp:inline>
+            </w:drawing>
+          </mc:Choice>
+          <mc:Fallback>
+            <w:drawing>
+              <wp:inline distB="114300" distT="114300" distL="114300" distR="114300">
+                <wp:extent cx="5029200" cy="1143000"/>
+                <wp:effectExtent b="0" l="0" r="0" t="0"/>
+                <wp:docPr id="3" name="image3.png"/>
+                <a:graphic>
+                  <a:graphicData uri="http://schemas.openxmlformats.org/drawingml/2006/picture">
+                    <pic:pic>
+                      <pic:nvPicPr>
+                        <pic:cNvPr id="0" name="image3.png"/>
+                        <pic:cNvPicPr preferRelativeResize="0"/>
+                      </pic:nvPicPr>
+                      <pic:blipFill>
+                        <a:blip r:embed="rId6"/>
+                        <a:srcRect/>
+                        <a:stretch>
+                          <a:fillRect/>
+                        </a:stretch>
+                      </pic:blipFill>
+                      <pic:spPr>
+                        <a:xfrm>
+                          <a:off x="0" y="0"/>
+                          <a:ext cx="5029200" cy="1143000"/>
+                        </a:xfrm>
+                        <a:prstGeom prst="rect"/>
+                        <a:ln/>
+                      </pic:spPr>
+                    </pic:pic>
+                  </a:graphicData>
+                </a:graphic>
+              </wp:inline>
+            </w:drawing>
+          </mc:Fallback>
+        </mc:AlternateContent>
+      </w:r>
+      <w:r>
         <w:rPr>
           <w:rtl w:val="0"/>
         </w:rPr>
@@ -121,7 +406,6 @@
         <w:rPr>
           <w:rtl w:val="0"/>
         </w:rPr>
-        <w:t xml:space="preserve">Cenário: SOLICITAR ORÇAMENTO </w:t>
       </w:r>
     </w:p>
     <w:p>
@@ -132,6 +416,7 @@
         <w:rPr>
           <w:rtl w:val="0"/>
         </w:rPr>
+        <w:t xml:space="preserve">Cenário: SOLICITAR SERVIÇO </w:t>
       </w:r>
     </w:p>
     <w:p>
@@ -149,41 +434,6 @@
         <w:rPr/>
       </w:pPr>
       <w:r>
-        <w:rPr/>
-        <w:drawing>
-          <wp:inline distB="114300" distT="114300" distL="114300" distR="114300">
-            <wp:extent cx="5638800" cy="2371725"/>
-            <wp:effectExtent b="0" l="0" r="0" t="0"/>
-            <wp:docPr id="1" name="image2.png"/>
-            <a:graphic>
-              <a:graphicData uri="http://schemas.openxmlformats.org/drawingml/2006/picture">
-                <pic:pic>
-                  <pic:nvPicPr>
-                    <pic:cNvPr id="0" name="image2.png"/>
-                    <pic:cNvPicPr preferRelativeResize="0"/>
-                  </pic:nvPicPr>
-                  <pic:blipFill>
-                    <a:blip r:embed="rId7"/>
-                    <a:srcRect b="0" l="0" r="0" t="0"/>
-                    <a:stretch>
-                      <a:fillRect/>
-                    </a:stretch>
-                  </pic:blipFill>
-                  <pic:spPr>
-                    <a:xfrm>
-                      <a:off x="0" y="0"/>
-                      <a:ext cx="5638800" cy="2371725"/>
-                    </a:xfrm>
-                    <a:prstGeom prst="rect"/>
-                    <a:ln/>
-                  </pic:spPr>
-                </pic:pic>
-              </a:graphicData>
-            </a:graphic>
-          </wp:inline>
-        </w:drawing>
-      </w:r>
-      <w:r>
         <w:rPr>
           <w:rtl w:val="0"/>
         </w:rPr>
@@ -194,10 +444,385 @@
         <w:rPr/>
       </w:pPr>
       <w:r>
+        <w:rPr/>
+        <mc:AlternateContent>
+          <mc:Choice Requires="wpg">
+            <w:drawing>
+              <wp:inline distB="114300" distT="114300" distL="114300" distR="114300">
+                <wp:extent cx="5338763" cy="2571829"/>
+                <wp:effectExtent b="0" l="0" r="0" t="0"/>
+                <wp:docPr id="4" name=""/>
+                <a:graphic>
+                  <a:graphicData uri="http://schemas.microsoft.com/office/word/2010/wordprocessingGroup">
+                    <wpg:wgp>
+                      <wpg:cNvGrpSpPr/>
+                      <wpg:grpSpPr>
+                        <a:xfrm>
+                          <a:off x="875450" y="855975"/>
+                          <a:ext cx="5338763" cy="2571829"/>
+                          <a:chOff x="875450" y="855975"/>
+                          <a:chExt cx="5625550" cy="2704500"/>
+                        </a:xfrm>
+                      </wpg:grpSpPr>
+                      <wps:wsp>
+                        <wps:cNvSpPr/>
+                        <wps:cNvPr id="22" name="Shape 22"/>
+                        <wps:spPr>
+                          <a:xfrm>
+                            <a:off x="875450" y="1613225"/>
+                            <a:ext cx="1121100" cy="472200"/>
+                          </a:xfrm>
+                          <a:prstGeom prst="rect">
+                            <a:avLst/>
+                          </a:prstGeom>
+                          <a:solidFill>
+                            <a:srgbClr val="CFE2F3"/>
+                          </a:solidFill>
+                          <a:ln cap="flat" cmpd="sng" w="9525">
+                            <a:solidFill>
+                              <a:srgbClr val="000000"/>
+                            </a:solidFill>
+                            <a:prstDash val="solid"/>
+                            <a:round/>
+                            <a:headEnd len="sm" w="sm" type="none"/>
+                            <a:tailEnd len="sm" w="sm" type="none"/>
+                          </a:ln>
+                        </wps:spPr>
+                        <wps:txbx>
+                          <w:txbxContent>
+                            <w:p>
+                              <w:pPr>
+                                <w:spacing w:after="0" w:before="0" w:line="240"/>
+                                <w:ind w:left="0" w:right="0" w:firstLine="0"/>
+                                <w:jc w:val="left"/>
+                                <w:textDirection w:val="btLr"/>
+                              </w:pPr>
+                              <w:r>
+                                <w:rPr>
+                                  <w:rFonts w:ascii="Arial" w:cs="Arial" w:eastAsia="Arial" w:hAnsi="Arial"/>
+                                  <w:b w:val="0"/>
+                                  <w:i w:val="0"/>
+                                  <w:smallCaps w:val="0"/>
+                                  <w:strike w:val="0"/>
+                                  <w:color w:val="000000"/>
+                                  <w:sz w:val="24"/>
+                                  <w:vertAlign w:val="baseline"/>
+                                </w:rPr>
+                                <w:t xml:space="preserve">Cliente</w:t>
+                              </w:r>
+                              <w:r>
+                                <w:rPr>
+                                  <w:rFonts w:ascii="Arial" w:cs="Arial" w:eastAsia="Arial" w:hAnsi="Arial"/>
+                                  <w:b w:val="0"/>
+                                  <w:i w:val="0"/>
+                                  <w:smallCaps w:val="0"/>
+                                  <w:strike w:val="0"/>
+                                  <w:color w:val="000000"/>
+                                  <w:sz w:val="28"/>
+                                  <w:vertAlign w:val="baseline"/>
+                                </w:rPr>
+                                <w:t xml:space="preserve"> </w:t>
+                              </w:r>
+                            </w:p>
+                          </w:txbxContent>
+                        </wps:txbx>
+                        <wps:bodyPr anchorCtr="0" anchor="ctr" bIns="91425" lIns="91425" spcFirstLastPara="1" rIns="91425" wrap="square" tIns="91425">
+                          <a:noAutofit/>
+                        </wps:bodyPr>
+                      </wps:wsp>
+                      <wps:wsp>
+                        <wps:cNvSpPr/>
+                        <wps:cNvPr id="23" name="Shape 23"/>
+                        <wps:spPr>
+                          <a:xfrm>
+                            <a:off x="3589800" y="855975"/>
+                            <a:ext cx="2911200" cy="2704500"/>
+                          </a:xfrm>
+                          <a:prstGeom prst="roundRect">
+                            <a:avLst>
+                              <a:gd fmla="val 16667" name="adj"/>
+                            </a:avLst>
+                          </a:prstGeom>
+                          <a:solidFill>
+                            <a:srgbClr val="FFFFFF"/>
+                          </a:solidFill>
+                          <a:ln cap="flat" cmpd="sng" w="9525">
+                            <a:solidFill>
+                              <a:srgbClr val="000000"/>
+                            </a:solidFill>
+                            <a:prstDash val="solid"/>
+                            <a:round/>
+                            <a:headEnd len="sm" w="sm" type="none"/>
+                            <a:tailEnd len="sm" w="sm" type="none"/>
+                          </a:ln>
+                        </wps:spPr>
+                        <wps:txbx>
+                          <w:txbxContent>
+                            <w:p>
+                              <w:pPr>
+                                <w:spacing w:after="0" w:before="0" w:line="240"/>
+                                <w:ind w:left="0" w:right="0" w:firstLine="0"/>
+                                <w:jc w:val="left"/>
+                                <w:textDirection w:val="btLr"/>
+                              </w:pPr>
+                            </w:p>
+                          </w:txbxContent>
+                        </wps:txbx>
+                        <wps:bodyPr anchorCtr="0" anchor="ctr" bIns="91425" lIns="91425" spcFirstLastPara="1" rIns="91425" wrap="square" tIns="91425">
+                          <a:noAutofit/>
+                        </wps:bodyPr>
+                      </wps:wsp>
+                      <wps:wsp>
+                        <wps:cNvSpPr/>
+                        <wps:cNvPr id="24" name="Shape 24"/>
+                        <wps:spPr>
+                          <a:xfrm>
+                            <a:off x="4307725" y="1613225"/>
+                            <a:ext cx="1209600" cy="413100"/>
+                          </a:xfrm>
+                          <a:prstGeom prst="cube">
+                            <a:avLst>
+                              <a:gd fmla="val 25000" name="adj"/>
+                            </a:avLst>
+                          </a:prstGeom>
+                          <a:solidFill>
+                            <a:srgbClr val="FFFF00"/>
+                          </a:solidFill>
+                          <a:ln cap="flat" cmpd="sng" w="9525">
+                            <a:solidFill>
+                              <a:srgbClr val="000000"/>
+                            </a:solidFill>
+                            <a:prstDash val="solid"/>
+                            <a:round/>
+                            <a:headEnd len="sm" w="sm" type="none"/>
+                            <a:tailEnd len="sm" w="sm" type="none"/>
+                          </a:ln>
+                        </wps:spPr>
+                        <wps:txbx>
+                          <w:txbxContent>
+                            <w:p>
+                              <w:pPr>
+                                <w:spacing w:after="0" w:before="0" w:line="240"/>
+                                <w:ind w:left="0" w:right="0" w:firstLine="0"/>
+                                <w:jc w:val="left"/>
+                                <w:textDirection w:val="btLr"/>
+                              </w:pPr>
+                              <w:r>
+                                <w:rPr>
+                                  <w:rFonts w:ascii="Arial" w:cs="Arial" w:eastAsia="Arial" w:hAnsi="Arial"/>
+                                  <w:b w:val="0"/>
+                                  <w:i w:val="0"/>
+                                  <w:smallCaps w:val="0"/>
+                                  <w:strike w:val="0"/>
+                                  <w:color w:val="000000"/>
+                                  <w:sz w:val="24"/>
+                                  <w:vertAlign w:val="baseline"/>
+                                </w:rPr>
+                                <w:t xml:space="preserve">Atendimento</w:t>
+                              </w:r>
+                            </w:p>
+                          </w:txbxContent>
+                        </wps:txbx>
+                        <wps:bodyPr anchorCtr="0" anchor="ctr" bIns="91425" lIns="91425" spcFirstLastPara="1" rIns="91425" wrap="square" tIns="91425">
+                          <a:noAutofit/>
+                        </wps:bodyPr>
+                      </wps:wsp>
+                      <wps:wsp>
+                        <wps:cNvCnPr/>
+                        <wps:spPr>
+                          <a:xfrm>
+                            <a:off x="4860888" y="2026325"/>
+                            <a:ext cx="17100" cy="826200"/>
+                          </a:xfrm>
+                          <a:prstGeom prst="straightConnector1">
+                            <a:avLst/>
+                          </a:prstGeom>
+                          <a:noFill/>
+                          <a:ln cap="flat" cmpd="sng" w="9525">
+                            <a:solidFill>
+                              <a:srgbClr val="000000"/>
+                            </a:solidFill>
+                            <a:prstDash val="solid"/>
+                            <a:round/>
+                            <a:headEnd len="med" w="med" type="none"/>
+                            <a:tailEnd len="med" w="med" type="none"/>
+                          </a:ln>
+                        </wps:spPr>
+                        <wps:bodyPr anchorCtr="0" anchor="ctr" bIns="91425" lIns="91425" spcFirstLastPara="1" rIns="91425" wrap="square" tIns="91425">
+                          <a:noAutofit/>
+                        </wps:bodyPr>
+                      </wps:wsp>
+                      <wps:wsp>
+                        <wps:cNvSpPr/>
+                        <wps:cNvPr id="26" name="Shape 26"/>
+                        <wps:spPr>
+                          <a:xfrm>
+                            <a:off x="4307725" y="2881875"/>
+                            <a:ext cx="1386600" cy="570300"/>
+                          </a:xfrm>
+                          <a:prstGeom prst="roundRect">
+                            <a:avLst>
+                              <a:gd fmla="val 16667" name="adj"/>
+                            </a:avLst>
+                          </a:prstGeom>
+                          <a:solidFill>
+                            <a:srgbClr val="B6D7A8"/>
+                          </a:solidFill>
+                          <a:ln cap="flat" cmpd="sng" w="9525">
+                            <a:solidFill>
+                              <a:srgbClr val="000000"/>
+                            </a:solidFill>
+                            <a:prstDash val="solid"/>
+                            <a:round/>
+                            <a:headEnd len="sm" w="sm" type="none"/>
+                            <a:tailEnd len="sm" w="sm" type="none"/>
+                          </a:ln>
+                        </wps:spPr>
+                        <wps:txbx>
+                          <w:txbxContent>
+                            <w:p>
+                              <w:pPr>
+                                <w:spacing w:after="0" w:before="0" w:line="240"/>
+                                <w:ind w:left="0" w:right="0" w:firstLine="0"/>
+                                <w:jc w:val="left"/>
+                                <w:textDirection w:val="btLr"/>
+                              </w:pPr>
+                              <w:r>
+                                <w:rPr>
+                                  <w:rFonts w:ascii="Arial" w:cs="Arial" w:eastAsia="Arial" w:hAnsi="Arial"/>
+                                  <w:b w:val="0"/>
+                                  <w:i w:val="0"/>
+                                  <w:smallCaps w:val="0"/>
+                                  <w:strike w:val="0"/>
+                                  <w:color w:val="000000"/>
+                                  <w:sz w:val="24"/>
+                                  <w:vertAlign w:val="baseline"/>
+                                </w:rPr>
+                                <w:t xml:space="preserve">Solicita Visita </w:t>
+                              </w:r>
+                            </w:p>
+                          </w:txbxContent>
+                        </wps:txbx>
+                        <wps:bodyPr anchorCtr="0" anchor="ctr" bIns="91425" lIns="91425" spcFirstLastPara="1" rIns="91425" wrap="square" tIns="91425">
+                          <a:noAutofit/>
+                        </wps:bodyPr>
+                      </wps:wsp>
+                      <wps:wsp>
+                        <wps:cNvCnPr/>
+                        <wps:spPr>
+                          <a:xfrm>
+                            <a:off x="1996550" y="1849325"/>
+                            <a:ext cx="2311200" cy="22200"/>
+                          </a:xfrm>
+                          <a:prstGeom prst="straightConnector1">
+                            <a:avLst/>
+                          </a:prstGeom>
+                          <a:noFill/>
+                          <a:ln cap="flat" cmpd="sng" w="9525">
+                            <a:solidFill>
+                              <a:srgbClr val="000000"/>
+                            </a:solidFill>
+                            <a:prstDash val="solid"/>
+                            <a:round/>
+                            <a:headEnd len="med" w="med" type="none"/>
+                            <a:tailEnd len="med" w="med" type="none"/>
+                          </a:ln>
+                        </wps:spPr>
+                        <wps:bodyPr anchorCtr="0" anchor="ctr" bIns="91425" lIns="91425" spcFirstLastPara="1" rIns="91425" wrap="square" tIns="91425">
+                          <a:noAutofit/>
+                        </wps:bodyPr>
+                      </wps:wsp>
+                      <wps:wsp>
+                        <wps:cNvSpPr txBox="1"/>
+                        <wps:cNvPr id="28" name="Shape 28"/>
+                        <wps:spPr>
+                          <a:xfrm>
+                            <a:off x="4120875" y="1032825"/>
+                            <a:ext cx="1731000" cy="472200"/>
+                          </a:xfrm>
+                          <a:prstGeom prst="rect">
+                            <a:avLst/>
+                          </a:prstGeom>
+                          <a:noFill/>
+                          <a:ln>
+                            <a:noFill/>
+                          </a:ln>
+                        </wps:spPr>
+                        <wps:txbx>
+                          <w:txbxContent>
+                            <w:p>
+                              <w:pPr>
+                                <w:spacing w:after="0" w:before="0" w:line="240"/>
+                                <w:ind w:left="0" w:right="0" w:firstLine="0"/>
+                                <w:jc w:val="left"/>
+                                <w:textDirection w:val="btLr"/>
+                              </w:pPr>
+                              <w:r>
+                                <w:rPr>
+                                  <w:rFonts w:ascii="Arial" w:cs="Arial" w:eastAsia="Arial" w:hAnsi="Arial"/>
+                                  <w:b w:val="0"/>
+                                  <w:i w:val="0"/>
+                                  <w:smallCaps w:val="0"/>
+                                  <w:strike w:val="0"/>
+                                  <w:color w:val="000000"/>
+                                  <w:sz w:val="24"/>
+                                  <w:vertAlign w:val="baseline"/>
+                                </w:rPr>
+                                <w:t xml:space="preserve">Della Telecom Service</w:t>
+                              </w:r>
+                            </w:p>
+                          </w:txbxContent>
+                        </wps:txbx>
+                        <wps:bodyPr anchorCtr="0" anchor="t" bIns="91425" lIns="91425" spcFirstLastPara="1" rIns="91425" wrap="square" tIns="91425">
+                          <a:noAutofit/>
+                        </wps:bodyPr>
+                      </wps:wsp>
+                    </wpg:wgp>
+                  </a:graphicData>
+                </a:graphic>
+              </wp:inline>
+            </w:drawing>
+          </mc:Choice>
+          <mc:Fallback>
+            <w:drawing>
+              <wp:inline distB="114300" distT="114300" distL="114300" distR="114300">
+                <wp:extent cx="5338763" cy="2571829"/>
+                <wp:effectExtent b="0" l="0" r="0" t="0"/>
+                <wp:docPr id="4" name="image4.png"/>
+                <a:graphic>
+                  <a:graphicData uri="http://schemas.openxmlformats.org/drawingml/2006/picture">
+                    <pic:pic>
+                      <pic:nvPicPr>
+                        <pic:cNvPr id="0" name="image4.png"/>
+                        <pic:cNvPicPr preferRelativeResize="0"/>
+                      </pic:nvPicPr>
+                      <pic:blipFill>
+                        <a:blip r:embed="rId7"/>
+                        <a:srcRect/>
+                        <a:stretch>
+                          <a:fillRect/>
+                        </a:stretch>
+                      </pic:blipFill>
+                      <pic:spPr>
+                        <a:xfrm>
+                          <a:off x="0" y="0"/>
+                          <a:ext cx="5338763" cy="2571829"/>
+                        </a:xfrm>
+                        <a:prstGeom prst="rect"/>
+                        <a:ln/>
+                      </pic:spPr>
+                    </pic:pic>
+                  </a:graphicData>
+                </a:graphic>
+              </wp:inline>
+            </w:drawing>
+          </mc:Fallback>
+        </mc:AlternateContent>
+      </w:r>
+      <w:r>
         <w:rPr>
           <w:rtl w:val="0"/>
         </w:rPr>
-        <w:t xml:space="preserve">Cenário: SOLICITAR SERVIÇO </w:t>
       </w:r>
     </w:p>
     <w:p>
@@ -215,41 +840,6 @@
         <w:rPr/>
       </w:pPr>
       <w:r>
-        <w:rPr/>
-        <w:drawing>
-          <wp:inline distB="114300" distT="114300" distL="114300" distR="114300">
-            <wp:extent cx="5676900" cy="2276475"/>
-            <wp:effectExtent b="0" l="0" r="0" t="0"/>
-            <wp:docPr id="2" name="image1.png"/>
-            <a:graphic>
-              <a:graphicData uri="http://schemas.openxmlformats.org/drawingml/2006/picture">
-                <pic:pic>
-                  <pic:nvPicPr>
-                    <pic:cNvPr id="0" name="image1.png"/>
-                    <pic:cNvPicPr preferRelativeResize="0"/>
-                  </pic:nvPicPr>
-                  <pic:blipFill>
-                    <a:blip r:embed="rId8"/>
-                    <a:srcRect b="0" l="0" r="0" t="0"/>
-                    <a:stretch>
-                      <a:fillRect/>
-                    </a:stretch>
-                  </pic:blipFill>
-                  <pic:spPr>
-                    <a:xfrm>
-                      <a:off x="0" y="0"/>
-                      <a:ext cx="5676900" cy="2276475"/>
-                    </a:xfrm>
-                    <a:prstGeom prst="rect"/>
-                    <a:ln/>
-                  </pic:spPr>
-                </pic:pic>
-              </a:graphicData>
-            </a:graphic>
-          </wp:inline>
-        </w:drawing>
-      </w:r>
-      <w:r>
         <w:rPr>
           <w:rtl w:val="0"/>
         </w:rPr>
@@ -263,6 +853,7 @@
         <w:rPr>
           <w:rtl w:val="0"/>
         </w:rPr>
+        <w:t xml:space="preserve">Cenário: REALIZAR VISITA</w:t>
       </w:r>
     </w:p>
     <w:p>
@@ -270,6 +861,414 @@
         <w:rPr/>
       </w:pPr>
       <w:r>
+        <w:rPr/>
+        <mc:AlternateContent>
+          <mc:Choice Requires="wpg">
+            <w:drawing>
+              <wp:inline distB="114300" distT="114300" distL="114300" distR="114300">
+                <wp:extent cx="6015038" cy="2333625"/>
+                <wp:effectExtent b="0" l="0" r="0" t="0"/>
+                <wp:docPr id="2" name=""/>
+                <a:graphic>
+                  <a:graphicData uri="http://schemas.microsoft.com/office/word/2010/wordprocessingGroup">
+                    <wpg:wgp>
+                      <wpg:cNvGrpSpPr/>
+                      <wpg:grpSpPr>
+                        <a:xfrm>
+                          <a:off x="1317975" y="855975"/>
+                          <a:ext cx="6015038" cy="2333625"/>
+                          <a:chOff x="1317975" y="855975"/>
+                          <a:chExt cx="9220875" cy="2990375"/>
+                        </a:xfrm>
+                      </wpg:grpSpPr>
+                      <wps:wsp>
+                        <wps:cNvSpPr/>
+                        <wps:cNvPr id="9" name="Shape 9"/>
+                        <wps:spPr>
+                          <a:xfrm>
+                            <a:off x="1317975" y="1689150"/>
+                            <a:ext cx="816300" cy="462300"/>
+                          </a:xfrm>
+                          <a:prstGeom prst="rect">
+                            <a:avLst/>
+                          </a:prstGeom>
+                          <a:solidFill>
+                            <a:srgbClr val="CFE2F3"/>
+                          </a:solidFill>
+                          <a:ln cap="flat" cmpd="sng" w="9525">
+                            <a:solidFill>
+                              <a:srgbClr val="000000"/>
+                            </a:solidFill>
+                            <a:prstDash val="solid"/>
+                            <a:round/>
+                            <a:headEnd len="sm" w="sm" type="none"/>
+                            <a:tailEnd len="sm" w="sm" type="none"/>
+                          </a:ln>
+                        </wps:spPr>
+                        <wps:txbx>
+                          <w:txbxContent>
+                            <w:p>
+                              <w:pPr>
+                                <w:spacing w:after="0" w:before="0" w:line="240"/>
+                                <w:ind w:left="0" w:right="0" w:firstLine="0"/>
+                                <w:jc w:val="left"/>
+                                <w:textDirection w:val="btLr"/>
+                              </w:pPr>
+                              <w:r>
+                                <w:rPr>
+                                  <w:rFonts w:ascii="Arial" w:cs="Arial" w:eastAsia="Arial" w:hAnsi="Arial"/>
+                                  <w:b w:val="0"/>
+                                  <w:i w:val="0"/>
+                                  <w:smallCaps w:val="0"/>
+                                  <w:strike w:val="0"/>
+                                  <w:color w:val="000000"/>
+                                  <w:sz w:val="24"/>
+                                  <w:vertAlign w:val="baseline"/>
+                                </w:rPr>
+                                <w:t xml:space="preserve">Cliente </w:t>
+                              </w:r>
+                            </w:p>
+                          </w:txbxContent>
+                        </wps:txbx>
+                        <wps:bodyPr anchorCtr="0" anchor="ctr" bIns="91425" lIns="91425" spcFirstLastPara="1" rIns="91425" wrap="square" tIns="91425">
+                          <a:noAutofit/>
+                        </wps:bodyPr>
+                      </wps:wsp>
+                      <wps:wsp>
+                        <wps:cNvSpPr/>
+                        <wps:cNvPr id="10" name="Shape 10"/>
+                        <wps:spPr>
+                          <a:xfrm>
+                            <a:off x="3412775" y="855975"/>
+                            <a:ext cx="3048600" cy="2645400"/>
+                          </a:xfrm>
+                          <a:prstGeom prst="roundRect">
+                            <a:avLst>
+                              <a:gd fmla="val 16667" name="adj"/>
+                            </a:avLst>
+                          </a:prstGeom>
+                          <a:solidFill>
+                            <a:srgbClr val="FFFFFF"/>
+                          </a:solidFill>
+                          <a:ln cap="flat" cmpd="sng" w="9525">
+                            <a:solidFill>
+                              <a:srgbClr val="000000"/>
+                            </a:solidFill>
+                            <a:prstDash val="solid"/>
+                            <a:round/>
+                            <a:headEnd len="sm" w="sm" type="none"/>
+                            <a:tailEnd len="sm" w="sm" type="none"/>
+                          </a:ln>
+                        </wps:spPr>
+                        <wps:txbx>
+                          <w:txbxContent>
+                            <w:p>
+                              <w:pPr>
+                                <w:spacing w:after="0" w:before="0" w:line="240"/>
+                                <w:ind w:left="0" w:right="0" w:firstLine="0"/>
+                                <w:jc w:val="left"/>
+                                <w:textDirection w:val="btLr"/>
+                              </w:pPr>
+                            </w:p>
+                          </w:txbxContent>
+                        </wps:txbx>
+                        <wps:bodyPr anchorCtr="0" anchor="ctr" bIns="91425" lIns="91425" spcFirstLastPara="1" rIns="91425" wrap="square" tIns="91425">
+                          <a:noAutofit/>
+                        </wps:bodyPr>
+                      </wps:wsp>
+                      <wps:wsp>
+                        <wps:cNvSpPr/>
+                        <wps:cNvPr id="11" name="Shape 11"/>
+                        <wps:spPr>
+                          <a:xfrm>
+                            <a:off x="4248575" y="1568675"/>
+                            <a:ext cx="1377000" cy="550800"/>
+                          </a:xfrm>
+                          <a:prstGeom prst="cube">
+                            <a:avLst>
+                              <a:gd fmla="val 25000" name="adj"/>
+                            </a:avLst>
+                          </a:prstGeom>
+                          <a:solidFill>
+                            <a:srgbClr val="FFFF00"/>
+                          </a:solidFill>
+                          <a:ln cap="flat" cmpd="sng" w="9525">
+                            <a:solidFill>
+                              <a:srgbClr val="000000"/>
+                            </a:solidFill>
+                            <a:prstDash val="solid"/>
+                            <a:round/>
+                            <a:headEnd len="sm" w="sm" type="none"/>
+                            <a:tailEnd len="sm" w="sm" type="none"/>
+                          </a:ln>
+                        </wps:spPr>
+                        <wps:txbx>
+                          <w:txbxContent>
+                            <w:p>
+                              <w:pPr>
+                                <w:spacing w:after="0" w:before="0" w:line="240"/>
+                                <w:ind w:left="0" w:right="0" w:firstLine="0"/>
+                                <w:jc w:val="left"/>
+                                <w:textDirection w:val="btLr"/>
+                              </w:pPr>
+                              <w:r>
+                                <w:rPr>
+                                  <w:rFonts w:ascii="Arial" w:cs="Arial" w:eastAsia="Arial" w:hAnsi="Arial"/>
+                                  <w:b w:val="0"/>
+                                  <w:i w:val="0"/>
+                                  <w:smallCaps w:val="0"/>
+                                  <w:strike w:val="0"/>
+                                  <w:color w:val="000000"/>
+                                  <w:sz w:val="20"/>
+                                  <w:vertAlign w:val="baseline"/>
+                                </w:rPr>
+                                <w:t xml:space="preserve">Gerência</w:t>
+                              </w:r>
+                              <w:r>
+                                <w:rPr>
+                                  <w:rFonts w:ascii="Arial" w:cs="Arial" w:eastAsia="Arial" w:hAnsi="Arial"/>
+                                  <w:b w:val="0"/>
+                                  <w:i w:val="0"/>
+                                  <w:smallCaps w:val="0"/>
+                                  <w:strike w:val="0"/>
+                                  <w:color w:val="000000"/>
+                                  <w:sz w:val="20"/>
+                                  <w:vertAlign w:val="baseline"/>
+                                </w:rPr>
+                                <w:t xml:space="preserve"> Técnica </w:t>
+                              </w:r>
+                            </w:p>
+                          </w:txbxContent>
+                        </wps:txbx>
+                        <wps:bodyPr anchorCtr="0" anchor="ctr" bIns="91425" lIns="91425" spcFirstLastPara="1" rIns="91425" wrap="square" tIns="91425">
+                          <a:noAutofit/>
+                        </wps:bodyPr>
+                      </wps:wsp>
+                      <wps:wsp>
+                        <wps:cNvSpPr txBox="1"/>
+                        <wps:cNvPr id="12" name="Shape 12"/>
+                        <wps:spPr>
+                          <a:xfrm>
+                            <a:off x="4059175" y="1151000"/>
+                            <a:ext cx="2002800" cy="236100"/>
+                          </a:xfrm>
+                          <a:prstGeom prst="rect">
+                            <a:avLst/>
+                          </a:prstGeom>
+                          <a:noFill/>
+                          <a:ln>
+                            <a:noFill/>
+                          </a:ln>
+                        </wps:spPr>
+                        <wps:txbx>
+                          <w:txbxContent>
+                            <w:p>
+                              <w:pPr>
+                                <w:spacing w:after="0" w:before="0" w:line="240"/>
+                                <w:ind w:left="0" w:right="0" w:firstLine="0"/>
+                                <w:jc w:val="left"/>
+                                <w:textDirection w:val="btLr"/>
+                              </w:pPr>
+                              <w:r>
+                                <w:rPr>
+                                  <w:rFonts w:ascii="Arial" w:cs="Arial" w:eastAsia="Arial" w:hAnsi="Arial"/>
+                                  <w:b w:val="0"/>
+                                  <w:i w:val="0"/>
+                                  <w:smallCaps w:val="0"/>
+                                  <w:strike w:val="0"/>
+                                  <w:color w:val="000000"/>
+                                  <w:sz w:val="28"/>
+                                  <w:vertAlign w:val="baseline"/>
+                                </w:rPr>
+                                <w:t xml:space="preserve">Della Telecom Service</w:t>
+                              </w:r>
+                            </w:p>
+                          </w:txbxContent>
+                        </wps:txbx>
+                        <wps:bodyPr anchorCtr="0" anchor="t" bIns="91425" lIns="91425" spcFirstLastPara="1" rIns="91425" wrap="square" tIns="91425">
+                          <a:noAutofit/>
+                        </wps:bodyPr>
+                      </wps:wsp>
+                      <wps:wsp>
+                        <wps:cNvSpPr txBox="1"/>
+                        <wps:cNvPr id="13" name="Shape 13"/>
+                        <wps:spPr>
+                          <a:xfrm>
+                            <a:off x="5055150" y="3206450"/>
+                            <a:ext cx="5483700" cy="639900"/>
+                          </a:xfrm>
+                          <a:prstGeom prst="rect">
+                            <a:avLst/>
+                          </a:prstGeom>
+                          <a:noFill/>
+                          <a:ln>
+                            <a:noFill/>
+                          </a:ln>
+                        </wps:spPr>
+                        <wps:txbx>
+                          <w:txbxContent>
+                            <w:p>
+                              <w:pPr>
+                                <w:spacing w:after="0" w:before="0" w:line="240"/>
+                                <w:ind w:left="0" w:right="0" w:firstLine="0"/>
+                                <w:jc w:val="left"/>
+                                <w:textDirection w:val="btLr"/>
+                              </w:pPr>
+                            </w:p>
+                          </w:txbxContent>
+                        </wps:txbx>
+                        <wps:bodyPr anchorCtr="0" anchor="t" bIns="91425" lIns="91425" spcFirstLastPara="1" rIns="91425" wrap="square" tIns="91425">
+                          <a:noAutofit/>
+                        </wps:bodyPr>
+                      </wps:wsp>
+                      <wps:wsp>
+                        <wps:cNvSpPr/>
+                        <wps:cNvPr id="14" name="Shape 14"/>
+                        <wps:spPr>
+                          <a:xfrm>
+                            <a:off x="4170275" y="2842475"/>
+                            <a:ext cx="1430400" cy="462300"/>
+                          </a:xfrm>
+                          <a:prstGeom prst="roundRect">
+                            <a:avLst>
+                              <a:gd fmla="val 16667" name="adj"/>
+                            </a:avLst>
+                          </a:prstGeom>
+                          <a:solidFill>
+                            <a:srgbClr val="B6D7A8"/>
+                          </a:solidFill>
+                          <a:ln cap="flat" cmpd="sng" w="9525">
+                            <a:solidFill>
+                              <a:srgbClr val="000000"/>
+                            </a:solidFill>
+                            <a:prstDash val="solid"/>
+                            <a:round/>
+                            <a:headEnd len="sm" w="sm" type="none"/>
+                            <a:tailEnd len="sm" w="sm" type="none"/>
+                          </a:ln>
+                        </wps:spPr>
+                        <wps:txbx>
+                          <w:txbxContent>
+                            <w:p>
+                              <w:pPr>
+                                <w:spacing w:after="0" w:before="0" w:line="240"/>
+                                <w:ind w:left="0" w:right="0" w:firstLine="0"/>
+                                <w:jc w:val="left"/>
+                                <w:textDirection w:val="btLr"/>
+                              </w:pPr>
+                              <w:r>
+                                <w:rPr>
+                                  <w:rFonts w:ascii="Arial" w:cs="Arial" w:eastAsia="Arial" w:hAnsi="Arial"/>
+                                  <w:b w:val="0"/>
+                                  <w:i w:val="0"/>
+                                  <w:smallCaps w:val="0"/>
+                                  <w:strike w:val="0"/>
+                                  <w:color w:val="000000"/>
+                                  <w:sz w:val="20"/>
+                                  <w:vertAlign w:val="baseline"/>
+                                </w:rPr>
+                                <w:t xml:space="preserve">Realizar ordem de serviço</w:t>
+                              </w:r>
+                            </w:p>
+                          </w:txbxContent>
+                        </wps:txbx>
+                        <wps:bodyPr anchorCtr="0" anchor="ctr" bIns="91425" lIns="91425" spcFirstLastPara="1" rIns="91425" wrap="square" tIns="91425">
+                          <a:noAutofit/>
+                        </wps:bodyPr>
+                      </wps:wsp>
+                      <wps:wsp>
+                        <wps:cNvCnPr/>
+                        <wps:spPr>
+                          <a:xfrm flipH="1" rot="10800000">
+                            <a:off x="2134275" y="1912800"/>
+                            <a:ext cx="2114400" cy="7500"/>
+                          </a:xfrm>
+                          <a:prstGeom prst="straightConnector1">
+                            <a:avLst/>
+                          </a:prstGeom>
+                          <a:noFill/>
+                          <a:ln cap="flat" cmpd="sng" w="9525">
+                            <a:solidFill>
+                              <a:srgbClr val="000000"/>
+                            </a:solidFill>
+                            <a:prstDash val="solid"/>
+                            <a:round/>
+                            <a:headEnd len="med" w="med" type="none"/>
+                            <a:tailEnd len="med" w="med" type="triangle"/>
+                          </a:ln>
+                        </wps:spPr>
+                        <wps:bodyPr anchorCtr="0" anchor="ctr" bIns="91425" lIns="91425" spcFirstLastPara="1" rIns="91425" wrap="square" tIns="91425">
+                          <a:noAutofit/>
+                        </wps:bodyPr>
+                      </wps:wsp>
+                      <wps:wsp>
+                        <wps:cNvCnPr/>
+                        <wps:spPr>
+                          <a:xfrm>
+                            <a:off x="4868225" y="2119475"/>
+                            <a:ext cx="17400" cy="723000"/>
+                          </a:xfrm>
+                          <a:prstGeom prst="straightConnector1">
+                            <a:avLst/>
+                          </a:prstGeom>
+                          <a:noFill/>
+                          <a:ln cap="flat" cmpd="sng" w="9525">
+                            <a:solidFill>
+                              <a:srgbClr val="000000"/>
+                            </a:solidFill>
+                            <a:prstDash val="solid"/>
+                            <a:round/>
+                            <a:headEnd len="med" w="med" type="none"/>
+                            <a:tailEnd len="med" w="med" type="triangle"/>
+                          </a:ln>
+                        </wps:spPr>
+                        <wps:bodyPr anchorCtr="0" anchor="ctr" bIns="91425" lIns="91425" spcFirstLastPara="1" rIns="91425" wrap="square" tIns="91425">
+                          <a:noAutofit/>
+                        </wps:bodyPr>
+                      </wps:wsp>
+                    </wpg:wgp>
+                  </a:graphicData>
+                </a:graphic>
+              </wp:inline>
+            </w:drawing>
+          </mc:Choice>
+          <mc:Fallback>
+            <w:drawing>
+              <wp:inline distB="114300" distT="114300" distL="114300" distR="114300">
+                <wp:extent cx="6015038" cy="2333625"/>
+                <wp:effectExtent b="0" l="0" r="0" t="0"/>
+                <wp:docPr id="2" name="image2.png"/>
+                <a:graphic>
+                  <a:graphicData uri="http://schemas.openxmlformats.org/drawingml/2006/picture">
+                    <pic:pic>
+                      <pic:nvPicPr>
+                        <pic:cNvPr id="0" name="image2.png"/>
+                        <pic:cNvPicPr preferRelativeResize="0"/>
+                      </pic:nvPicPr>
+                      <pic:blipFill>
+                        <a:blip r:embed="rId8"/>
+                        <a:srcRect/>
+                        <a:stretch>
+                          <a:fillRect/>
+                        </a:stretch>
+                      </pic:blipFill>
+                      <pic:spPr>
+                        <a:xfrm>
+                          <a:off x="0" y="0"/>
+                          <a:ext cx="6015038" cy="2333625"/>
+                        </a:xfrm>
+                        <a:prstGeom prst="rect"/>
+                        <a:ln/>
+                      </pic:spPr>
+                    </pic:pic>
+                  </a:graphicData>
+                </a:graphic>
+              </wp:inline>
+            </w:drawing>
+          </mc:Fallback>
+        </mc:AlternateContent>
+      </w:r>
+      <w:r>
         <w:rPr>
           <w:rtl w:val="0"/>
         </w:rPr>
@@ -293,7 +1292,7 @@
         <w:rPr>
           <w:rtl w:val="0"/>
         </w:rPr>
-        <w:t xml:space="preserve">Cenário: RECEBER SERVIÇO </w:t>
+        <w:t xml:space="preserve">Cenário: EFETUAR PAGAMENTO</w:t>
       </w:r>
     </w:p>
     <w:p>
@@ -302,38 +1301,366 @@
       </w:pPr>
       <w:r>
         <w:rPr/>
-        <w:drawing>
-          <wp:inline distB="114300" distT="114300" distL="114300" distR="114300">
-            <wp:extent cx="5657850" cy="2219325"/>
-            <wp:effectExtent b="0" l="0" r="0" t="0"/>
-            <wp:docPr id="3" name="image3.png"/>
-            <a:graphic>
-              <a:graphicData uri="http://schemas.openxmlformats.org/drawingml/2006/picture">
-                <pic:pic>
-                  <pic:nvPicPr>
-                    <pic:cNvPr id="0" name="image3.png"/>
-                    <pic:cNvPicPr preferRelativeResize="0"/>
-                  </pic:nvPicPr>
-                  <pic:blipFill>
-                    <a:blip r:embed="rId9"/>
-                    <a:srcRect b="0" l="0" r="0" t="0"/>
-                    <a:stretch>
-                      <a:fillRect/>
-                    </a:stretch>
-                  </pic:blipFill>
-                  <pic:spPr>
-                    <a:xfrm>
-                      <a:off x="0" y="0"/>
-                      <a:ext cx="5657850" cy="2219325"/>
-                    </a:xfrm>
-                    <a:prstGeom prst="rect"/>
-                    <a:ln/>
-                  </pic:spPr>
-                </pic:pic>
-              </a:graphicData>
-            </a:graphic>
-          </wp:inline>
-        </w:drawing>
+        <mc:AlternateContent>
+          <mc:Choice Requires="wpg">
+            <w:drawing>
+              <wp:inline distB="114300" distT="114300" distL="114300" distR="114300">
+                <wp:extent cx="5591175" cy="2646490"/>
+                <wp:effectExtent b="0" l="0" r="0" t="0"/>
+                <wp:docPr id="1" name=""/>
+                <a:graphic>
+                  <a:graphicData uri="http://schemas.microsoft.com/office/word/2010/wordprocessingGroup">
+                    <wpg:wgp>
+                      <wpg:cNvGrpSpPr/>
+                      <wpg:grpSpPr>
+                        <a:xfrm>
+                          <a:off x="334475" y="678975"/>
+                          <a:ext cx="5591175" cy="2646490"/>
+                          <a:chOff x="334475" y="678975"/>
+                          <a:chExt cx="5699350" cy="2684700"/>
+                        </a:xfrm>
+                      </wpg:grpSpPr>
+                      <wps:wsp>
+                        <wps:cNvSpPr/>
+                        <wps:cNvPr id="2" name="Shape 2"/>
+                        <wps:spPr>
+                          <a:xfrm>
+                            <a:off x="334475" y="1576375"/>
+                            <a:ext cx="1101600" cy="481800"/>
+                          </a:xfrm>
+                          <a:prstGeom prst="rect">
+                            <a:avLst/>
+                          </a:prstGeom>
+                          <a:solidFill>
+                            <a:srgbClr val="CFE2F3"/>
+                          </a:solidFill>
+                          <a:ln cap="flat" cmpd="sng" w="9525">
+                            <a:solidFill>
+                              <a:srgbClr val="000000"/>
+                            </a:solidFill>
+                            <a:prstDash val="solid"/>
+                            <a:round/>
+                            <a:headEnd len="sm" w="sm" type="none"/>
+                            <a:tailEnd len="sm" w="sm" type="none"/>
+                          </a:ln>
+                        </wps:spPr>
+                        <wps:txbx>
+                          <w:txbxContent>
+                            <w:p>
+                              <w:pPr>
+                                <w:spacing w:after="0" w:before="0" w:line="240"/>
+                                <w:ind w:left="0" w:right="0" w:firstLine="0"/>
+                                <w:jc w:val="left"/>
+                                <w:textDirection w:val="btLr"/>
+                              </w:pPr>
+                              <w:r>
+                                <w:rPr>
+                                  <w:rFonts w:ascii="Arial" w:cs="Arial" w:eastAsia="Arial" w:hAnsi="Arial"/>
+                                  <w:b w:val="0"/>
+                                  <w:i w:val="0"/>
+                                  <w:smallCaps w:val="0"/>
+                                  <w:strike w:val="0"/>
+                                  <w:color w:val="000000"/>
+                                  <w:sz w:val="20"/>
+                                  <w:vertAlign w:val="baseline"/>
+                                </w:rPr>
+                                <w:t xml:space="preserve">Cliente</w:t>
+                              </w:r>
+                            </w:p>
+                          </w:txbxContent>
+                        </wps:txbx>
+                        <wps:bodyPr anchorCtr="0" anchor="ctr" bIns="91425" lIns="91425" spcFirstLastPara="1" rIns="91425" wrap="square" tIns="91425">
+                          <a:noAutofit/>
+                        </wps:bodyPr>
+                      </wps:wsp>
+                      <wps:wsp>
+                        <wps:cNvSpPr/>
+                        <wps:cNvPr id="3" name="Shape 3"/>
+                        <wps:spPr>
+                          <a:xfrm>
+                            <a:off x="3309525" y="678975"/>
+                            <a:ext cx="2724300" cy="2684700"/>
+                          </a:xfrm>
+                          <a:prstGeom prst="roundRect">
+                            <a:avLst>
+                              <a:gd fmla="val 16667" name="adj"/>
+                            </a:avLst>
+                          </a:prstGeom>
+                          <a:solidFill>
+                            <a:srgbClr val="FFFFFF"/>
+                          </a:solidFill>
+                          <a:ln cap="flat" cmpd="sng" w="9525">
+                            <a:solidFill>
+                              <a:srgbClr val="000000"/>
+                            </a:solidFill>
+                            <a:prstDash val="solid"/>
+                            <a:round/>
+                            <a:headEnd len="sm" w="sm" type="none"/>
+                            <a:tailEnd len="sm" w="sm" type="none"/>
+                          </a:ln>
+                        </wps:spPr>
+                        <wps:txbx>
+                          <w:txbxContent>
+                            <w:p>
+                              <w:pPr>
+                                <w:spacing w:after="0" w:before="0" w:line="240"/>
+                                <w:ind w:left="0" w:right="0" w:firstLine="0"/>
+                                <w:jc w:val="left"/>
+                                <w:textDirection w:val="btLr"/>
+                              </w:pPr>
+                            </w:p>
+                          </w:txbxContent>
+                        </wps:txbx>
+                        <wps:bodyPr anchorCtr="0" anchor="ctr" bIns="91425" lIns="91425" spcFirstLastPara="1" rIns="91425" wrap="square" tIns="91425">
+                          <a:noAutofit/>
+                        </wps:bodyPr>
+                      </wps:wsp>
+                      <wps:wsp>
+                        <wps:cNvSpPr/>
+                        <wps:cNvPr id="4" name="Shape 4"/>
+                        <wps:spPr>
+                          <a:xfrm>
+                            <a:off x="3894725" y="1518613"/>
+                            <a:ext cx="1308000" cy="531000"/>
+                          </a:xfrm>
+                          <a:prstGeom prst="cube">
+                            <a:avLst>
+                              <a:gd fmla="val 25000" name="adj"/>
+                            </a:avLst>
+                          </a:prstGeom>
+                          <a:solidFill>
+                            <a:srgbClr val="FFFF00"/>
+                          </a:solidFill>
+                          <a:ln cap="flat" cmpd="sng" w="9525">
+                            <a:solidFill>
+                              <a:srgbClr val="000000"/>
+                            </a:solidFill>
+                            <a:prstDash val="solid"/>
+                            <a:round/>
+                            <a:headEnd len="sm" w="sm" type="none"/>
+                            <a:tailEnd len="sm" w="sm" type="none"/>
+                          </a:ln>
+                        </wps:spPr>
+                        <wps:txbx>
+                          <w:txbxContent>
+                            <w:p>
+                              <w:pPr>
+                                <w:spacing w:after="0" w:before="0" w:line="240"/>
+                                <w:ind w:left="0" w:right="0" w:firstLine="0"/>
+                                <w:jc w:val="left"/>
+                                <w:textDirection w:val="btLr"/>
+                              </w:pPr>
+                              <w:r>
+                                <w:rPr>
+                                  <w:rFonts w:ascii="Arial" w:cs="Arial" w:eastAsia="Arial" w:hAnsi="Arial"/>
+                                  <w:b w:val="0"/>
+                                  <w:i w:val="0"/>
+                                  <w:smallCaps w:val="0"/>
+                                  <w:strike w:val="0"/>
+                                  <w:color w:val="000000"/>
+                                  <w:sz w:val="20"/>
+                                  <w:vertAlign w:val="baseline"/>
+                                </w:rPr>
+                                <w:t xml:space="preserve">Departamento Financeiro</w:t>
+                              </w:r>
+                            </w:p>
+                          </w:txbxContent>
+                        </wps:txbx>
+                        <wps:bodyPr anchorCtr="0" anchor="ctr" bIns="91425" lIns="91425" spcFirstLastPara="1" rIns="91425" wrap="square" tIns="91425">
+                          <a:noAutofit/>
+                        </wps:bodyPr>
+                      </wps:wsp>
+                      <wps:wsp>
+                        <wps:cNvSpPr/>
+                        <wps:cNvPr id="5" name="Shape 5"/>
+                        <wps:spPr>
+                          <a:xfrm>
+                            <a:off x="3786500" y="2661925"/>
+                            <a:ext cx="1416300" cy="481800"/>
+                          </a:xfrm>
+                          <a:prstGeom prst="roundRect">
+                            <a:avLst>
+                              <a:gd fmla="val 16667" name="adj"/>
+                            </a:avLst>
+                          </a:prstGeom>
+                          <a:solidFill>
+                            <a:srgbClr val="93C47D"/>
+                          </a:solidFill>
+                          <a:ln cap="flat" cmpd="sng" w="9525">
+                            <a:solidFill>
+                              <a:srgbClr val="000000"/>
+                            </a:solidFill>
+                            <a:prstDash val="solid"/>
+                            <a:round/>
+                            <a:headEnd len="sm" w="sm" type="none"/>
+                            <a:tailEnd len="sm" w="sm" type="none"/>
+                          </a:ln>
+                        </wps:spPr>
+                        <wps:txbx>
+                          <w:txbxContent>
+                            <w:p>
+                              <w:pPr>
+                                <w:spacing w:after="0" w:before="0" w:line="240"/>
+                                <w:ind w:left="0" w:right="0" w:firstLine="0"/>
+                                <w:jc w:val="left"/>
+                                <w:textDirection w:val="btLr"/>
+                              </w:pPr>
+                              <w:r>
+                                <w:rPr>
+                                  <w:rFonts w:ascii="Arial" w:cs="Arial" w:eastAsia="Arial" w:hAnsi="Arial"/>
+                                  <w:b w:val="0"/>
+                                  <w:i w:val="0"/>
+                                  <w:smallCaps w:val="0"/>
+                                  <w:strike w:val="0"/>
+                                  <w:color w:val="000000"/>
+                                  <w:sz w:val="20"/>
+                                  <w:vertAlign w:val="baseline"/>
+                                </w:rPr>
+                                <w:t xml:space="preserve">Receber Pagamento</w:t>
+                              </w:r>
+                            </w:p>
+                          </w:txbxContent>
+                        </wps:txbx>
+                        <wps:bodyPr anchorCtr="0" anchor="ctr" bIns="91425" lIns="91425" spcFirstLastPara="1" rIns="91425" wrap="square" tIns="91425">
+                          <a:noAutofit/>
+                        </wps:bodyPr>
+                      </wps:wsp>
+                      <wps:wsp>
+                        <wps:cNvSpPr txBox="1"/>
+                        <wps:cNvPr id="6" name="Shape 6"/>
+                        <wps:spPr>
+                          <a:xfrm>
+                            <a:off x="3599625" y="777300"/>
+                            <a:ext cx="2144100" cy="265500"/>
+                          </a:xfrm>
+                          <a:prstGeom prst="rect">
+                            <a:avLst/>
+                          </a:prstGeom>
+                          <a:noFill/>
+                          <a:ln>
+                            <a:noFill/>
+                          </a:ln>
+                        </wps:spPr>
+                        <wps:txbx>
+                          <w:txbxContent>
+                            <w:p>
+                              <w:pPr>
+                                <w:spacing w:after="0" w:before="0" w:line="240"/>
+                                <w:ind w:left="0" w:right="0" w:firstLine="0"/>
+                                <w:jc w:val="left"/>
+                                <w:textDirection w:val="btLr"/>
+                              </w:pPr>
+                              <w:r>
+                                <w:rPr>
+                                  <w:rFonts w:ascii="Arial" w:cs="Arial" w:eastAsia="Arial" w:hAnsi="Arial"/>
+                                  <w:b w:val="0"/>
+                                  <w:i w:val="0"/>
+                                  <w:smallCaps w:val="0"/>
+                                  <w:strike w:val="0"/>
+                                  <w:color w:val="000000"/>
+                                  <w:sz w:val="28"/>
+                                  <w:vertAlign w:val="baseline"/>
+                                </w:rPr>
+                                <w:t xml:space="preserve">Della Telecom Service</w:t>
+                              </w:r>
+                            </w:p>
+                          </w:txbxContent>
+                        </wps:txbx>
+                        <wps:bodyPr anchorCtr="0" anchor="t" bIns="91425" lIns="91425" spcFirstLastPara="1" rIns="91425" wrap="square" tIns="91425">
+                          <a:noAutofit/>
+                        </wps:bodyPr>
+                      </wps:wsp>
+                      <wps:wsp>
+                        <wps:cNvCnPr/>
+                        <wps:spPr>
+                          <a:xfrm>
+                            <a:off x="1436075" y="1817275"/>
+                            <a:ext cx="2458800" cy="33300"/>
+                          </a:xfrm>
+                          <a:prstGeom prst="straightConnector1">
+                            <a:avLst/>
+                          </a:prstGeom>
+                          <a:noFill/>
+                          <a:ln cap="flat" cmpd="sng" w="9525">
+                            <a:solidFill>
+                              <a:srgbClr val="000000"/>
+                            </a:solidFill>
+                            <a:prstDash val="solid"/>
+                            <a:round/>
+                            <a:headEnd len="med" w="med" type="none"/>
+                            <a:tailEnd len="med" w="med" type="triangle"/>
+                          </a:ln>
+                        </wps:spPr>
+                        <wps:bodyPr anchorCtr="0" anchor="ctr" bIns="91425" lIns="91425" spcFirstLastPara="1" rIns="91425" wrap="square" tIns="91425">
+                          <a:noAutofit/>
+                        </wps:bodyPr>
+                      </wps:wsp>
+                      <wps:wsp>
+                        <wps:cNvCnPr/>
+                        <wps:spPr>
+                          <a:xfrm>
+                            <a:off x="4482350" y="2049613"/>
+                            <a:ext cx="12300" cy="612300"/>
+                          </a:xfrm>
+                          <a:prstGeom prst="straightConnector1">
+                            <a:avLst/>
+                          </a:prstGeom>
+                          <a:noFill/>
+                          <a:ln cap="flat" cmpd="sng" w="9525">
+                            <a:solidFill>
+                              <a:srgbClr val="000000"/>
+                            </a:solidFill>
+                            <a:prstDash val="solid"/>
+                            <a:round/>
+                            <a:headEnd len="med" w="med" type="none"/>
+                            <a:tailEnd len="med" w="med" type="triangle"/>
+                          </a:ln>
+                        </wps:spPr>
+                        <wps:bodyPr anchorCtr="0" anchor="ctr" bIns="91425" lIns="91425" spcFirstLastPara="1" rIns="91425" wrap="square" tIns="91425">
+                          <a:noAutofit/>
+                        </wps:bodyPr>
+                      </wps:wsp>
+                    </wpg:wgp>
+                  </a:graphicData>
+                </a:graphic>
+              </wp:inline>
+            </w:drawing>
+          </mc:Choice>
+          <mc:Fallback>
+            <w:drawing>
+              <wp:inline distB="114300" distT="114300" distL="114300" distR="114300">
+                <wp:extent cx="5591175" cy="2646490"/>
+                <wp:effectExtent b="0" l="0" r="0" t="0"/>
+                <wp:docPr id="1" name="image1.png"/>
+                <a:graphic>
+                  <a:graphicData uri="http://schemas.openxmlformats.org/drawingml/2006/picture">
+                    <pic:pic>
+                      <pic:nvPicPr>
+                        <pic:cNvPr id="0" name="image1.png"/>
+                        <pic:cNvPicPr preferRelativeResize="0"/>
+                      </pic:nvPicPr>
+                      <pic:blipFill>
+                        <a:blip r:embed="rId9"/>
+                        <a:srcRect/>
+                        <a:stretch>
+                          <a:fillRect/>
+                        </a:stretch>
+                      </pic:blipFill>
+                      <pic:spPr>
+                        <a:xfrm>
+                          <a:off x="0" y="0"/>
+                          <a:ext cx="5591175" cy="2646490"/>
+                        </a:xfrm>
+                        <a:prstGeom prst="rect"/>
+                        <a:ln/>
+                      </pic:spPr>
+                    </pic:pic>
+                  </a:graphicData>
+                </a:graphic>
+              </wp:inline>
+            </w:drawing>
+          </mc:Fallback>
+        </mc:AlternateContent>
       </w:r>
       <w:r>
         <w:rPr>
@@ -351,8 +1678,20 @@
         </w:rPr>
       </w:r>
     </w:p>
+    <w:p>
+      <w:pPr>
+        <w:rPr>
+          <w:b w:val="1"/>
+        </w:rPr>
+      </w:pPr>
+      <w:r>
+        <w:rPr>
+          <w:rtl w:val="0"/>
+        </w:rPr>
+      </w:r>
+    </w:p>
     <w:sectPr>
-      <w:pgSz w:h="16834" w:w="11909"/>
+      <w:pgSz w:h="16834" w:w="11909" w:orient="portrait"/>
       <w:pgMar w:bottom="1440" w:top="1440" w:left="1440" w:right="1440" w:header="720" w:footer="720"/>
       <w:pgNumType w:start="1"/>
     </w:sectPr>

--- a/15 - Arquitetura de Negócio para cada Cenário.docx
+++ b/15 - Arquitetura de Negócio para cada Cenário.docx
@@ -449,7 +449,7 @@
           <mc:Choice Requires="wpg">
             <w:drawing>
               <wp:inline distB="114300" distT="114300" distL="114300" distR="114300">
-                <wp:extent cx="5338763" cy="2571829"/>
+                <wp:extent cx="5338763" cy="2596745"/>
                 <wp:effectExtent b="0" l="0" r="0" t="0"/>
                 <wp:docPr id="4" name=""/>
                 <a:graphic>
@@ -458,10 +458,10 @@
                       <wpg:cNvGrpSpPr/>
                       <wpg:grpSpPr>
                         <a:xfrm>
-                          <a:off x="875450" y="855975"/>
-                          <a:ext cx="5338763" cy="2571829"/>
-                          <a:chOff x="875450" y="855975"/>
-                          <a:chExt cx="5625550" cy="2704500"/>
+                          <a:off x="875450" y="846150"/>
+                          <a:ext cx="5338763" cy="2596745"/>
+                          <a:chOff x="875450" y="846150"/>
+                          <a:chExt cx="5581175" cy="2704500"/>
                         </a:xfrm>
                       </wpg:grpSpPr>
                       <wps:wsp>
@@ -535,7 +535,7 @@
                         <wps:cNvPr id="23" name="Shape 23"/>
                         <wps:spPr>
                           <a:xfrm>
-                            <a:off x="3589800" y="855975"/>
+                            <a:off x="3545425" y="846150"/>
                             <a:ext cx="2911200" cy="2704500"/>
                           </a:xfrm>
                           <a:prstGeom prst="roundRect">
@@ -628,33 +628,8 @@
                         </wps:bodyPr>
                       </wps:wsp>
                       <wps:wsp>
-                        <wps:cNvCnPr/>
-                        <wps:spPr>
-                          <a:xfrm>
-                            <a:off x="4860888" y="2026325"/>
-                            <a:ext cx="17100" cy="826200"/>
-                          </a:xfrm>
-                          <a:prstGeom prst="straightConnector1">
-                            <a:avLst/>
-                          </a:prstGeom>
-                          <a:noFill/>
-                          <a:ln cap="flat" cmpd="sng" w="9525">
-                            <a:solidFill>
-                              <a:srgbClr val="000000"/>
-                            </a:solidFill>
-                            <a:prstDash val="solid"/>
-                            <a:round/>
-                            <a:headEnd len="med" w="med" type="none"/>
-                            <a:tailEnd len="med" w="med" type="none"/>
-                          </a:ln>
-                        </wps:spPr>
-                        <wps:bodyPr anchorCtr="0" anchor="ctr" bIns="91425" lIns="91425" spcFirstLastPara="1" rIns="91425" wrap="square" tIns="91425">
-                          <a:noAutofit/>
-                        </wps:bodyPr>
-                      </wps:wsp>
-                      <wps:wsp>
                         <wps:cNvSpPr/>
-                        <wps:cNvPr id="26" name="Shape 26"/>
+                        <wps:cNvPr id="25" name="Shape 25"/>
                         <wps:spPr>
                           <a:xfrm>
                             <a:off x="4307725" y="2881875"/>
@@ -708,33 +683,8 @@
                         </wps:bodyPr>
                       </wps:wsp>
                       <wps:wsp>
-                        <wps:cNvCnPr/>
-                        <wps:spPr>
-                          <a:xfrm>
-                            <a:off x="1996550" y="1849325"/>
-                            <a:ext cx="2311200" cy="22200"/>
-                          </a:xfrm>
-                          <a:prstGeom prst="straightConnector1">
-                            <a:avLst/>
-                          </a:prstGeom>
-                          <a:noFill/>
-                          <a:ln cap="flat" cmpd="sng" w="9525">
-                            <a:solidFill>
-                              <a:srgbClr val="000000"/>
-                            </a:solidFill>
-                            <a:prstDash val="solid"/>
-                            <a:round/>
-                            <a:headEnd len="med" w="med" type="none"/>
-                            <a:tailEnd len="med" w="med" type="none"/>
-                          </a:ln>
-                        </wps:spPr>
-                        <wps:bodyPr anchorCtr="0" anchor="ctr" bIns="91425" lIns="91425" spcFirstLastPara="1" rIns="91425" wrap="square" tIns="91425">
-                          <a:noAutofit/>
-                        </wps:bodyPr>
-                      </wps:wsp>
-                      <wps:wsp>
                         <wps:cNvSpPr txBox="1"/>
-                        <wps:cNvPr id="28" name="Shape 28"/>
+                        <wps:cNvPr id="26" name="Shape 26"/>
                         <wps:spPr>
                           <a:xfrm>
                             <a:off x="4120875" y="1032825"/>
@@ -777,6 +727,56 @@
                           <a:noAutofit/>
                         </wps:bodyPr>
                       </wps:wsp>
+                      <wps:wsp>
+                        <wps:cNvCnPr/>
+                        <wps:spPr>
+                          <a:xfrm>
+                            <a:off x="1927825" y="1844075"/>
+                            <a:ext cx="2379900" cy="10500"/>
+                          </a:xfrm>
+                          <a:prstGeom prst="straightConnector1">
+                            <a:avLst/>
+                          </a:prstGeom>
+                          <a:noFill/>
+                          <a:ln cap="flat" cmpd="sng" w="9525">
+                            <a:solidFill>
+                              <a:srgbClr val="000000"/>
+                            </a:solidFill>
+                            <a:prstDash val="solid"/>
+                            <a:round/>
+                            <a:headEnd len="med" w="med" type="none"/>
+                            <a:tailEnd len="med" w="med" type="triangle"/>
+                          </a:ln>
+                        </wps:spPr>
+                        <wps:bodyPr anchorCtr="0" anchor="ctr" bIns="91425" lIns="91425" spcFirstLastPara="1" rIns="91425" wrap="square" tIns="91425">
+                          <a:noAutofit/>
+                        </wps:bodyPr>
+                      </wps:wsp>
+                      <wps:wsp>
+                        <wps:cNvCnPr/>
+                        <wps:spPr>
+                          <a:xfrm>
+                            <a:off x="4860888" y="2026325"/>
+                            <a:ext cx="11700" cy="889800"/>
+                          </a:xfrm>
+                          <a:prstGeom prst="straightConnector1">
+                            <a:avLst/>
+                          </a:prstGeom>
+                          <a:noFill/>
+                          <a:ln cap="flat" cmpd="sng" w="9525">
+                            <a:solidFill>
+                              <a:srgbClr val="000000"/>
+                            </a:solidFill>
+                            <a:prstDash val="solid"/>
+                            <a:round/>
+                            <a:headEnd len="med" w="med" type="none"/>
+                            <a:tailEnd len="med" w="med" type="triangle"/>
+                          </a:ln>
+                        </wps:spPr>
+                        <wps:bodyPr anchorCtr="0" anchor="ctr" bIns="91425" lIns="91425" spcFirstLastPara="1" rIns="91425" wrap="square" tIns="91425">
+                          <a:noAutofit/>
+                        </wps:bodyPr>
+                      </wps:wsp>
                     </wpg:wgp>
                   </a:graphicData>
                 </a:graphic>
@@ -786,7 +786,7 @@
           <mc:Fallback>
             <w:drawing>
               <wp:inline distB="114300" distT="114300" distL="114300" distR="114300">
-                <wp:extent cx="5338763" cy="2571829"/>
+                <wp:extent cx="5338763" cy="2596745"/>
                 <wp:effectExtent b="0" l="0" r="0" t="0"/>
                 <wp:docPr id="4" name="image4.png"/>
                 <a:graphic>
@@ -806,7 +806,7 @@
                       <pic:spPr>
                         <a:xfrm>
                           <a:off x="0" y="0"/>
-                          <a:ext cx="5338763" cy="2571829"/>
+                          <a:ext cx="5338763" cy="2596745"/>
                         </a:xfrm>
                         <a:prstGeom prst="rect"/>
                         <a:ln/>
